--- a/Project Overview.docx
+++ b/Project Overview.docx
@@ -59,33 +59,17 @@
         <w:rPr>
           <w:rStyle w:val="Strong"/>
         </w:rPr>
-        <w:t>react-</w:t>
-      </w:r>
-      <w:proofErr w:type="spellStart"/>
+        <w:t>react-toastify</w:t>
+      </w:r>
+      <w:r>
+        <w:t xml:space="preserve"> to display success and error messages. Client-side routing is managed with </w:t>
+      </w:r>
       <w:r>
         <w:rPr>
           <w:rStyle w:val="Strong"/>
         </w:rPr>
-        <w:t>toastify</w:t>
-      </w:r>
-      <w:proofErr w:type="spellEnd"/>
-      <w:r>
-        <w:t xml:space="preserve"> to display success and error messages. Client-side routing is managed with </w:t>
-      </w:r>
-      <w:r>
-        <w:rPr>
-          <w:rStyle w:val="Strong"/>
-        </w:rPr>
-        <w:t>react-router-</w:t>
-      </w:r>
-      <w:proofErr w:type="spellStart"/>
-      <w:r>
-        <w:rPr>
-          <w:rStyle w:val="Strong"/>
-        </w:rPr>
-        <w:t>dom</w:t>
-      </w:r>
-      <w:proofErr w:type="spellEnd"/>
+        <w:t>react-router-dom</w:t>
+      </w:r>
       <w:r>
         <w:t xml:space="preserve">, and a search feature with </w:t>
       </w:r>
@@ -97,42 +81,29 @@
         <w:t>debounce</w:t>
       </w:r>
       <w:r>
-        <w:t xml:space="preserve"> functionality is included to filter </w:t>
-      </w:r>
-      <w:proofErr w:type="spellStart"/>
-      <w:r>
-        <w:t>todos</w:t>
-      </w:r>
-      <w:proofErr w:type="spellEnd"/>
-      <w:r>
-        <w:t xml:space="preserve">. All user and </w:t>
-      </w:r>
-      <w:proofErr w:type="spellStart"/>
-      <w:r>
-        <w:t>todo</w:t>
-      </w:r>
-      <w:proofErr w:type="spellEnd"/>
-      <w:r>
-        <w:t xml:space="preserve"> data </w:t>
-      </w:r>
-      <w:proofErr w:type="gramStart"/>
-      <w:r>
-        <w:t>is</w:t>
-      </w:r>
-      <w:proofErr w:type="gramEnd"/>
-      <w:r>
-        <w:t xml:space="preserve"> stored in the browser's </w:t>
-      </w:r>
-      <w:proofErr w:type="spellStart"/>
+        <w:t xml:space="preserve"> functionality is included to filter todos. All user and todo data is stored in the browser's </w:t>
+      </w:r>
       <w:r>
         <w:rPr>
           <w:rStyle w:val="Strong"/>
         </w:rPr>
         <w:t>localStorage</w:t>
       </w:r>
-      <w:proofErr w:type="spellEnd"/>
       <w:r>
         <w:t xml:space="preserve"> for persistence across sessions.</w:t>
+      </w:r>
+      <w:r>
+        <w:t xml:space="preserve">Used </w:t>
+      </w:r>
+      <w:r>
+        <w:rPr>
+          <w:b/>
+          <w:bCs/>
+        </w:rPr>
+        <w:t>Material UI</w:t>
+      </w:r>
+      <w:r>
+        <w:t xml:space="preserve"> for styling and UI components.</w:t>
       </w:r>
     </w:p>
     <w:p>
